--- a/docs/overviews/o-recognizing3dsurfaces.docx
+++ b/docs/overviews/o-recognizing3dsurfaces.docx
@@ -43,7 +43,7 @@
           <w:i/>
           <w:iCs/>
         </w:rPr>
-        <w:t xml:space="preserve">Before reading this overview, it is recommended that you read [Guide: Introduction to coordinates], [Overview: Recognizing 2D curves] and [Guide: Introduction to 2D conic sections].</w:t>
+        <w:t xml:space="preserve">Before reading this overview, it is recommended that you read [Guide: Introduction to polar coordinates], [Overview: Recognizing 2D curves] and [Guide: Introduction to 2D conic sections].</w:t>
       </w:r>
     </w:p>
     <w:bookmarkStart w:id="26" w:name="what-is-a-3d-surface"/>
@@ -121,8 +121,86 @@
       <w:r>
         <w:t xml:space="preserve"> </w:t>
       </w:r>
-      <w:r>
-        <w:t xml:space="preserve">shows how one variable depends on the other. In this overview, the focus shifts up one dimension to shapes in three dimensions, expanding upon what you learned in [Overview: Recognizing 2D curves]. These shapes are called</w:t>
+      <m:oMath>
+        <m:d>
+          <m:dPr>
+            <m:begChr m:val="("/>
+            <m:sepChr m:val=""/>
+            <m:endChr m:val=")"/>
+            <m:grow/>
+          </m:dPr>
+          <m:e>
+            <m:r>
+              <m:t>x</m:t>
+            </m:r>
+            <m:r>
+              <m:rPr>
+                <m:sty m:val="p"/>
+              </m:rPr>
+              <m:t>,</m:t>
+            </m:r>
+            <m:r>
+              <m:t>f</m:t>
+            </m:r>
+            <m:d>
+              <m:dPr>
+                <m:begChr m:val="("/>
+                <m:sepChr m:val=""/>
+                <m:endChr m:val=")"/>
+                <m:grow/>
+              </m:dPr>
+              <m:e>
+                <m:r>
+                  <m:t>x</m:t>
+                </m:r>
+              </m:e>
+            </m:d>
+          </m:e>
+        </m:d>
+      </m:oMath>
+      <w:r>
+        <w:t xml:space="preserve"> </w:t>
+      </w:r>
+      <w:r>
+        <w:t xml:space="preserve">shows how one variable depends on the other by some function</w:t>
+      </w:r>
+      <w:r>
+        <w:t xml:space="preserve"> </w:t>
+      </w:r>
+      <m:oMath>
+        <m:r>
+          <m:t>f</m:t>
+        </m:r>
+        <m:d>
+          <m:dPr>
+            <m:begChr m:val="("/>
+            <m:sepChr m:val=""/>
+            <m:endChr m:val=")"/>
+            <m:grow/>
+          </m:dPr>
+          <m:e>
+            <m:r>
+              <m:t>x</m:t>
+            </m:r>
+          </m:e>
+        </m:d>
+      </m:oMath>
+      <w:r>
+        <w:t xml:space="preserve"> </w:t>
+      </w:r>
+      <w:r>
+        <w:t xml:space="preserve">of</w:t>
+      </w:r>
+      <w:r>
+        <w:t xml:space="preserve"> </w:t>
+      </w:r>
+      <m:oMath>
+        <m:r>
+          <m:t>x</m:t>
+        </m:r>
+      </m:oMath>
+      <w:r>
+        <w:t xml:space="preserve">. In this overview, the focus shifts up one dimension to shapes in three dimensions, expanding upon what you learned in [Overview: Recognizing 2D curves]. These shapes are called</w:t>
       </w:r>
       <w:r>
         <w:t xml:space="preserve"> </w:t>
@@ -449,7 +527,6 @@
           </w:p>
           <w:p>
             <w:pPr>
-              <w:pStyle w:val="Compact"/>
               <w:numPr>
                 <w:ilvl w:val="0"/>
                 <w:numId w:val="1001"/>
@@ -628,7 +705,6 @@
           </w:p>
           <w:p>
             <w:pPr>
-              <w:pStyle w:val="Compact"/>
               <w:numPr>
                 <w:ilvl w:val="0"/>
                 <w:numId w:val="1001"/>
@@ -1338,7 +1414,6 @@
     </w:p>
     <w:p>
       <w:pPr>
-        <w:pStyle w:val="Compact"/>
         <w:numPr>
           <w:ilvl w:val="0"/>
           <w:numId w:val="1002"/>
@@ -1439,7 +1514,6 @@
     </w:p>
     <w:p>
       <w:pPr>
-        <w:pStyle w:val="Compact"/>
         <w:numPr>
           <w:ilvl w:val="0"/>
           <w:numId w:val="1002"/>
@@ -2950,6 +3024,12 @@
                 </m:f>
                 <m:r>
                   <m:t>y</m:t>
+                </m:r>
+                <m:r>
+                  <m:rPr>
+                    <m:sty m:val="p"/>
+                  </m:rPr>
+                  <m:t>.</m:t>
                 </m:r>
               </m:oMath>
             </m:oMathPara>
